--- a/Template Tugas PPBO.docx
+++ b/Template Tugas PPBO.docx
@@ -77,20 +77,7 @@
           <w:szCs w:val="32"/>
           <w:lang w:val="en-GB"/>
         </w:rPr>
-        <w:t xml:space="preserve">MATA KULIAH </w:t>
-      </w:r>
-      <w:bookmarkStart w:id="0" w:name="_GoBack"/>
-      <w:bookmarkEnd w:id="0"/>
-      <w:r>
-        <w:rPr>
-          <w:rFonts w:hint="default" w:ascii="Times New Roman" w:hAnsi="Times New Roman" w:cs="Times New Roman"/>
-          <w:b/>
-          <w:bCs/>
-          <w:sz w:val="32"/>
-          <w:szCs w:val="32"/>
-          <w:lang w:val="en-GB"/>
-        </w:rPr>
-        <w:t>PEMROGRAMAN BERBASIS OBJEK</w:t>
+        <w:t>MATA KULIAH PEMROGRAMAN BERBASIS OBJEK</w:t>
       </w:r>
     </w:p>
     <w:p>
@@ -223,7 +210,7 @@
           <w:bCs/>
           <w:sz w:val="24"/>
           <w:szCs w:val="24"/>
-          <w:lang w:val="en-US"/>
+          <w:lang w:val="en-GB"/>
         </w:rPr>
       </w:pPr>
       <w:r>
@@ -233,20 +220,12 @@
           <w:bCs/>
           <w:sz w:val="24"/>
           <w:szCs w:val="24"/>
-        </w:rPr>
-        <w:t xml:space="preserve">PERTEMUAN - </w:t>
-      </w:r>
-      <w:r>
-        <w:rPr>
-          <w:rFonts w:hint="default" w:ascii="Times New Roman" w:hAnsi="Times New Roman" w:cs="Times New Roman"/>
-          <w:b/>
-          <w:bCs/>
-          <w:sz w:val="24"/>
-          <w:szCs w:val="24"/>
-          <w:lang w:val="en-US"/>
-        </w:rPr>
-        <w:t>1</w:t>
-      </w:r>
+          <w:lang w:val="en-GB"/>
+        </w:rPr>
+        <w:t>JOBSHEET - 3</w:t>
+      </w:r>
+      <w:bookmarkStart w:id="0" w:name="_GoBack"/>
+      <w:bookmarkEnd w:id="0"/>
     </w:p>
     <w:p>
       <w:pPr>
